--- a/day9/day9.docx
+++ b/day9/day9.docx
@@ -38,6 +38,49 @@
                     <a:xfrm>
                       <a:off x="0" y="0"/>
                       <a:ext cx="5731510" cy="3070225"/>
+                    </a:xfrm>
+                    <a:prstGeom prst="rect">
+                      <a:avLst/>
+                    </a:prstGeom>
+                  </pic:spPr>
+                </pic:pic>
+              </a:graphicData>
+            </a:graphic>
+          </wp:inline>
+        </w:drawing>
+      </w:r>
+    </w:p>
+    <w:p>
+      <w:r>
+        <w:rPr>
+          <w:noProof/>
+          <w:lang w:eastAsia="en-IN"/>
+        </w:rPr>
+        <w:drawing>
+          <wp:inline distT="0" distB="0" distL="0" distR="0" wp14:anchorId="076E7A7A" wp14:editId="6D6A4107">
+            <wp:extent cx="5731510" cy="3092450"/>
+            <wp:effectExtent l="0" t="0" r="2540" b="0"/>
+            <wp:docPr id="2" name="Picture 2"/>
+            <wp:cNvGraphicFramePr>
+              <a:graphicFrameLocks xmlns:a="http://schemas.openxmlformats.org/drawingml/2006/main" noChangeAspect="1"/>
+            </wp:cNvGraphicFramePr>
+            <a:graphic xmlns:a="http://schemas.openxmlformats.org/drawingml/2006/main">
+              <a:graphicData uri="http://schemas.openxmlformats.org/drawingml/2006/picture">
+                <pic:pic xmlns:pic="http://schemas.openxmlformats.org/drawingml/2006/picture">
+                  <pic:nvPicPr>
+                    <pic:cNvPr id="1" name=""/>
+                    <pic:cNvPicPr/>
+                  </pic:nvPicPr>
+                  <pic:blipFill>
+                    <a:blip r:embed="rId5"/>
+                    <a:stretch>
+                      <a:fillRect/>
+                    </a:stretch>
+                  </pic:blipFill>
+                  <pic:spPr>
+                    <a:xfrm>
+                      <a:off x="0" y="0"/>
+                      <a:ext cx="5731510" cy="3092450"/>
                     </a:xfrm>
                     <a:prstGeom prst="rect">
                       <a:avLst/>

--- a/day9/day9.docx
+++ b/day9/day9.docx
@@ -81,6 +81,50 @@
                     <a:xfrm>
                       <a:off x="0" y="0"/>
                       <a:ext cx="5731510" cy="3092450"/>
+                    </a:xfrm>
+                    <a:prstGeom prst="rect">
+                      <a:avLst/>
+                    </a:prstGeom>
+                  </pic:spPr>
+                </pic:pic>
+              </a:graphicData>
+            </a:graphic>
+          </wp:inline>
+        </w:drawing>
+      </w:r>
+    </w:p>
+    <w:p>
+      <w:r>
+        <w:rPr>
+          <w:noProof/>
+          <w:lang w:eastAsia="en-IN"/>
+        </w:rPr>
+        <w:lastRenderedPageBreak/>
+        <w:drawing>
+          <wp:inline distT="0" distB="0" distL="0" distR="0" wp14:anchorId="18A6F0B7" wp14:editId="7ECAD572">
+            <wp:extent cx="5731510" cy="3220720"/>
+            <wp:effectExtent l="0" t="0" r="2540" b="0"/>
+            <wp:docPr id="3" name="Picture 3"/>
+            <wp:cNvGraphicFramePr>
+              <a:graphicFrameLocks xmlns:a="http://schemas.openxmlformats.org/drawingml/2006/main" noChangeAspect="1"/>
+            </wp:cNvGraphicFramePr>
+            <a:graphic xmlns:a="http://schemas.openxmlformats.org/drawingml/2006/main">
+              <a:graphicData uri="http://schemas.openxmlformats.org/drawingml/2006/picture">
+                <pic:pic xmlns:pic="http://schemas.openxmlformats.org/drawingml/2006/picture">
+                  <pic:nvPicPr>
+                    <pic:cNvPr id="1" name=""/>
+                    <pic:cNvPicPr/>
+                  </pic:nvPicPr>
+                  <pic:blipFill>
+                    <a:blip r:embed="rId6"/>
+                    <a:stretch>
+                      <a:fillRect/>
+                    </a:stretch>
+                  </pic:blipFill>
+                  <pic:spPr>
+                    <a:xfrm>
+                      <a:off x="0" y="0"/>
+                      <a:ext cx="5731510" cy="3220720"/>
                     </a:xfrm>
                     <a:prstGeom prst="rect">
                       <a:avLst/>

--- a/day9/day9.docx
+++ b/day9/day9.docx
@@ -125,6 +125,49 @@
                     <a:xfrm>
                       <a:off x="0" y="0"/>
                       <a:ext cx="5731510" cy="3220720"/>
+                    </a:xfrm>
+                    <a:prstGeom prst="rect">
+                      <a:avLst/>
+                    </a:prstGeom>
+                  </pic:spPr>
+                </pic:pic>
+              </a:graphicData>
+            </a:graphic>
+          </wp:inline>
+        </w:drawing>
+      </w:r>
+    </w:p>
+    <w:p>
+      <w:r>
+        <w:rPr>
+          <w:noProof/>
+          <w:lang w:eastAsia="en-IN"/>
+        </w:rPr>
+        <w:drawing>
+          <wp:inline distT="0" distB="0" distL="0" distR="0" wp14:anchorId="22AC8477" wp14:editId="4C18C4AA">
+            <wp:extent cx="5731510" cy="3223895"/>
+            <wp:effectExtent l="0" t="0" r="2540" b="0"/>
+            <wp:docPr id="4" name="Picture 4"/>
+            <wp:cNvGraphicFramePr>
+              <a:graphicFrameLocks xmlns:a="http://schemas.openxmlformats.org/drawingml/2006/main" noChangeAspect="1"/>
+            </wp:cNvGraphicFramePr>
+            <a:graphic xmlns:a="http://schemas.openxmlformats.org/drawingml/2006/main">
+              <a:graphicData uri="http://schemas.openxmlformats.org/drawingml/2006/picture">
+                <pic:pic xmlns:pic="http://schemas.openxmlformats.org/drawingml/2006/picture">
+                  <pic:nvPicPr>
+                    <pic:cNvPr id="1" name=""/>
+                    <pic:cNvPicPr/>
+                  </pic:nvPicPr>
+                  <pic:blipFill>
+                    <a:blip r:embed="rId7"/>
+                    <a:stretch>
+                      <a:fillRect/>
+                    </a:stretch>
+                  </pic:blipFill>
+                  <pic:spPr>
+                    <a:xfrm>
+                      <a:off x="0" y="0"/>
+                      <a:ext cx="5731510" cy="3223895"/>
                     </a:xfrm>
                     <a:prstGeom prst="rect">
                       <a:avLst/>
